--- a/contents/pediatrics/pediatrics-normal-physiology-development/source/pediatrics-normal-physiology-development-back.docx
+++ b/contents/pediatrics/pediatrics-normal-physiology-development/source/pediatrics-normal-physiology-development-back.docx
@@ -5,24 +5,30 @@
     <w:tbl>
       <w:tblPr>
         <w:tblStyle w:val="PlainTable4"/>
-        <w:tblW w:w="0" w:type="auto"/>
+        <w:tblW w:w="5443" w:type="dxa"/>
+        <w:jc w:val="center"/>
+        <w:tblCellMar>
+          <w:left w:w="57" w:type="dxa"/>
+          <w:right w:w="57" w:type="dxa"/>
+        </w:tblCellMar>
         <w:tblLook w:val="04A0" w:firstRow="1" w:lastRow="0" w:firstColumn="1" w:lastColumn="0" w:noHBand="0" w:noVBand="1"/>
       </w:tblPr>
       <w:tblGrid>
-        <w:gridCol w:w="856"/>
+        <w:gridCol w:w="709"/>
+        <w:gridCol w:w="1418"/>
         <w:gridCol w:w="1559"/>
-        <w:gridCol w:w="1276"/>
-        <w:gridCol w:w="1748"/>
+        <w:gridCol w:w="1757"/>
       </w:tblGrid>
       <w:tr>
         <w:trPr>
           <w:cnfStyle w:val="100000000000" w:firstRow="1" w:lastRow="0" w:firstColumn="0" w:lastColumn="0" w:oddVBand="0" w:evenVBand="0" w:oddHBand="0" w:evenHBand="0" w:firstRowFirstColumn="0" w:firstRowLastColumn="0" w:lastRowFirstColumn="0" w:lastRowLastColumn="0"/>
-          <w:trHeight w:val="283"/>
+          <w:trHeight w:val="227"/>
+          <w:jc w:val="center"/>
         </w:trPr>
         <w:tc>
           <w:tcPr>
             <w:cnfStyle w:val="001000000000" w:firstRow="0" w:lastRow="0" w:firstColumn="1" w:lastColumn="0" w:oddVBand="0" w:evenVBand="0" w:oddHBand="0" w:evenHBand="0" w:firstRowFirstColumn="0" w:firstRowLastColumn="0" w:lastRowFirstColumn="0" w:lastRowLastColumn="0"/>
-            <w:tcW w:w="851" w:type="dxa"/>
+            <w:tcW w:w="709" w:type="dxa"/>
             <w:tcBorders>
               <w:bottom w:val="single" w:sz="4" w:space="0" w:color="auto"/>
             </w:tcBorders>
@@ -30,6 +36,7 @@
           </w:tcPr>
           <w:p>
             <w:pPr>
+              <w:spacing w:after="20"/>
               <w:jc w:val="center"/>
               <w:rPr>
                 <w:rFonts w:ascii="Arial" w:hAnsi="Arial" w:cs="Arial"/>
@@ -40,10 +47,38 @@
             <w:r>
               <w:rPr>
                 <w:rFonts w:ascii="Arial" w:hAnsi="Arial" w:cs="Arial"/>
-                <w:sz w:val="18"/>
-                <w:szCs w:val="18"/>
-              </w:rPr>
-              <w:t>Months</w:t>
+                <w:sz w:val="14"/>
+                <w:szCs w:val="18"/>
+              </w:rPr>
+              <w:t>Age (m)</w:t>
+            </w:r>
+          </w:p>
+        </w:tc>
+        <w:tc>
+          <w:tcPr>
+            <w:tcW w:w="1418" w:type="dxa"/>
+            <w:tcBorders>
+              <w:bottom w:val="single" w:sz="4" w:space="0" w:color="auto"/>
+            </w:tcBorders>
+            <w:vAlign w:val="center"/>
+          </w:tcPr>
+          <w:p>
+            <w:pPr>
+              <w:spacing w:after="20"/>
+              <w:cnfStyle w:val="100000000000" w:firstRow="1" w:lastRow="0" w:firstColumn="0" w:lastColumn="0" w:oddVBand="0" w:evenVBand="0" w:oddHBand="0" w:evenHBand="0" w:firstRowFirstColumn="0" w:firstRowLastColumn="0" w:lastRowFirstColumn="0" w:lastRowLastColumn="0"/>
+              <w:rPr>
+                <w:rFonts w:ascii="Arial" w:hAnsi="Arial" w:cs="Arial"/>
+                <w:sz w:val="18"/>
+                <w:szCs w:val="18"/>
+              </w:rPr>
+            </w:pPr>
+            <w:r>
+              <w:rPr>
+                <w:rFonts w:ascii="Arial" w:hAnsi="Arial" w:cs="Arial"/>
+                <w:sz w:val="18"/>
+                <w:szCs w:val="18"/>
+              </w:rPr>
+              <w:t>Gross motor</w:t>
             </w:r>
           </w:p>
         </w:tc>
@@ -57,6 +92,7 @@
           </w:tcPr>
           <w:p>
             <w:pPr>
+              <w:spacing w:after="20"/>
               <w:cnfStyle w:val="100000000000" w:firstRow="1" w:lastRow="0" w:firstColumn="0" w:lastColumn="0" w:oddVBand="0" w:evenVBand="0" w:oddHBand="0" w:evenHBand="0" w:firstRowFirstColumn="0" w:firstRowLastColumn="0" w:lastRowFirstColumn="0" w:lastRowLastColumn="0"/>
               <w:rPr>
                 <w:rFonts w:ascii="Arial" w:hAnsi="Arial" w:cs="Arial"/>
@@ -70,13 +106,13 @@
                 <w:sz w:val="18"/>
                 <w:szCs w:val="18"/>
               </w:rPr>
-              <w:t>Gross motor</w:t>
-            </w:r>
-          </w:p>
-        </w:tc>
-        <w:tc>
-          <w:tcPr>
-            <w:tcW w:w="1276" w:type="dxa"/>
+              <w:t>Fine motor</w:t>
+            </w:r>
+          </w:p>
+        </w:tc>
+        <w:tc>
+          <w:tcPr>
+            <w:tcW w:w="1757" w:type="dxa"/>
             <w:tcBorders>
               <w:bottom w:val="single" w:sz="4" w:space="0" w:color="auto"/>
             </w:tcBorders>
@@ -84,33 +120,7 @@
           </w:tcPr>
           <w:p>
             <w:pPr>
-              <w:cnfStyle w:val="100000000000" w:firstRow="1" w:lastRow="0" w:firstColumn="0" w:lastColumn="0" w:oddVBand="0" w:evenVBand="0" w:oddHBand="0" w:evenHBand="0" w:firstRowFirstColumn="0" w:firstRowLastColumn="0" w:lastRowFirstColumn="0" w:lastRowLastColumn="0"/>
-              <w:rPr>
-                <w:rFonts w:ascii="Arial" w:hAnsi="Arial" w:cs="Arial"/>
-                <w:sz w:val="18"/>
-                <w:szCs w:val="18"/>
-              </w:rPr>
-            </w:pPr>
-            <w:r>
-              <w:rPr>
-                <w:rFonts w:ascii="Arial" w:hAnsi="Arial" w:cs="Arial"/>
-                <w:sz w:val="18"/>
-                <w:szCs w:val="18"/>
-              </w:rPr>
-              <w:t>Fine motor</w:t>
-            </w:r>
-          </w:p>
-        </w:tc>
-        <w:tc>
-          <w:tcPr>
-            <w:tcW w:w="1748" w:type="dxa"/>
-            <w:tcBorders>
-              <w:bottom w:val="single" w:sz="4" w:space="0" w:color="auto"/>
-            </w:tcBorders>
-            <w:vAlign w:val="center"/>
-          </w:tcPr>
-          <w:p>
-            <w:pPr>
+              <w:spacing w:after="20"/>
               <w:cnfStyle w:val="100000000000" w:firstRow="1" w:lastRow="0" w:firstColumn="0" w:lastColumn="0" w:oddVBand="0" w:evenVBand="0" w:oddHBand="0" w:evenHBand="0" w:firstRowFirstColumn="0" w:firstRowLastColumn="0" w:lastRowFirstColumn="0" w:lastRowLastColumn="0"/>
               <w:rPr>
                 <w:rFonts w:ascii="Arial" w:hAnsi="Arial" w:cs="Arial"/>
@@ -132,12 +142,13 @@
       <w:tr>
         <w:trPr>
           <w:cnfStyle w:val="000000100000" w:firstRow="0" w:lastRow="0" w:firstColumn="0" w:lastColumn="0" w:oddVBand="0" w:evenVBand="0" w:oddHBand="1" w:evenHBand="0" w:firstRowFirstColumn="0" w:firstRowLastColumn="0" w:lastRowFirstColumn="0" w:lastRowLastColumn="0"/>
-          <w:trHeight w:val="283"/>
+          <w:trHeight w:val="907"/>
+          <w:jc w:val="center"/>
         </w:trPr>
         <w:tc>
           <w:tcPr>
             <w:cnfStyle w:val="001000000000" w:firstRow="0" w:lastRow="0" w:firstColumn="1" w:lastColumn="0" w:oddVBand="0" w:evenVBand="0" w:oddHBand="0" w:evenHBand="0" w:firstRowFirstColumn="0" w:firstRowLastColumn="0" w:lastRowFirstColumn="0" w:lastRowLastColumn="0"/>
-            <w:tcW w:w="851" w:type="dxa"/>
+            <w:tcW w:w="709" w:type="dxa"/>
             <w:tcBorders>
               <w:top w:val="single" w:sz="4" w:space="0" w:color="auto"/>
             </w:tcBorders>
@@ -159,6 +170,43 @@
                 <w:szCs w:val="18"/>
               </w:rPr>
               <w:t>1-2</w:t>
+            </w:r>
+          </w:p>
+        </w:tc>
+        <w:tc>
+          <w:tcPr>
+            <w:tcW w:w="1418" w:type="dxa"/>
+            <w:tcBorders>
+              <w:top w:val="single" w:sz="4" w:space="0" w:color="auto"/>
+            </w:tcBorders>
+            <w:vAlign w:val="center"/>
+          </w:tcPr>
+          <w:p>
+            <w:pPr>
+              <w:cnfStyle w:val="000000100000" w:firstRow="0" w:lastRow="0" w:firstColumn="0" w:lastColumn="0" w:oddVBand="0" w:evenVBand="0" w:oddHBand="1" w:evenHBand="0" w:firstRowFirstColumn="0" w:firstRowLastColumn="0" w:lastRowFirstColumn="0" w:lastRowLastColumn="0"/>
+              <w:rPr>
+                <w:rFonts w:ascii="Arial" w:hAnsi="Arial" w:cs="Arial"/>
+                <w:sz w:val="18"/>
+                <w:szCs w:val="18"/>
+              </w:rPr>
+            </w:pPr>
+            <w:r>
+              <w:rPr>
+                <w:rFonts w:ascii="Arial" w:hAnsi="Arial" w:cs="Arial"/>
+                <w:sz w:val="18"/>
+                <w:szCs w:val="18"/>
+              </w:rPr>
+              <w:t>Lift head when p</w:t>
+            </w:r>
+            <w:bookmarkStart w:id="0" w:name="_GoBack"/>
+            <w:bookmarkEnd w:id="0"/>
+            <w:r>
+              <w:rPr>
+                <w:rFonts w:ascii="Arial" w:hAnsi="Arial" w:cs="Arial"/>
+                <w:sz w:val="18"/>
+                <w:szCs w:val="18"/>
+              </w:rPr>
+              <w:t>rone</w:t>
             </w:r>
           </w:p>
         </w:tc>
@@ -185,13 +233,13 @@
                 <w:sz w:val="18"/>
                 <w:szCs w:val="18"/>
               </w:rPr>
-              <w:t>Lift head when prone</w:t>
-            </w:r>
-          </w:p>
-        </w:tc>
-        <w:tc>
-          <w:tcPr>
-            <w:tcW w:w="1276" w:type="dxa"/>
+              <w:t>-</w:t>
+            </w:r>
+          </w:p>
+        </w:tc>
+        <w:tc>
+          <w:tcPr>
+            <w:tcW w:w="1757" w:type="dxa"/>
             <w:tcBorders>
               <w:top w:val="single" w:sz="4" w:space="0" w:color="auto"/>
             </w:tcBorders>
@@ -204,33 +252,6 @@
                 <w:rFonts w:ascii="Arial" w:hAnsi="Arial" w:cs="Arial"/>
                 <w:sz w:val="18"/>
                 <w:szCs w:val="18"/>
-              </w:rPr>
-            </w:pPr>
-            <w:r>
-              <w:rPr>
-                <w:rFonts w:ascii="Arial" w:hAnsi="Arial" w:cs="Arial"/>
-                <w:sz w:val="18"/>
-                <w:szCs w:val="18"/>
-              </w:rPr>
-              <w:t>-</w:t>
-            </w:r>
-          </w:p>
-        </w:tc>
-        <w:tc>
-          <w:tcPr>
-            <w:tcW w:w="1748" w:type="dxa"/>
-            <w:tcBorders>
-              <w:top w:val="single" w:sz="4" w:space="0" w:color="auto"/>
-            </w:tcBorders>
-            <w:vAlign w:val="center"/>
-          </w:tcPr>
-          <w:p>
-            <w:pPr>
-              <w:cnfStyle w:val="000000100000" w:firstRow="0" w:lastRow="0" w:firstColumn="0" w:lastColumn="0" w:oddVBand="0" w:evenVBand="0" w:oddHBand="1" w:evenHBand="0" w:firstRowFirstColumn="0" w:firstRowLastColumn="0" w:lastRowFirstColumn="0" w:lastRowLastColumn="0"/>
-              <w:rPr>
-                <w:rFonts w:ascii="Arial" w:hAnsi="Arial" w:cs="Arial"/>
-                <w:sz w:val="18"/>
-                <w:szCs w:val="18"/>
                 <w:lang w:val="en-US"/>
               </w:rPr>
             </w:pPr>
@@ -266,12 +287,13 @@
       </w:tr>
       <w:tr>
         <w:trPr>
-          <w:trHeight w:val="283"/>
+          <w:trHeight w:val="510"/>
+          <w:jc w:val="center"/>
         </w:trPr>
         <w:tc>
           <w:tcPr>
             <w:cnfStyle w:val="001000000000" w:firstRow="0" w:lastRow="0" w:firstColumn="1" w:lastColumn="0" w:oddVBand="0" w:evenVBand="0" w:oddHBand="0" w:evenHBand="0" w:firstRowFirstColumn="0" w:firstRowLastColumn="0" w:lastRowFirstColumn="0" w:lastRowLastColumn="0"/>
-            <w:tcW w:w="851" w:type="dxa"/>
+            <w:tcW w:w="709" w:type="dxa"/>
             <w:vAlign w:val="center"/>
           </w:tcPr>
           <w:p>
@@ -297,6 +319,32 @@
         </w:tc>
         <w:tc>
           <w:tcPr>
+            <w:tcW w:w="1418" w:type="dxa"/>
+            <w:vAlign w:val="center"/>
+          </w:tcPr>
+          <w:p>
+            <w:pPr>
+              <w:cnfStyle w:val="000000000000" w:firstRow="0" w:lastRow="0" w:firstColumn="0" w:lastColumn="0" w:oddVBand="0" w:evenVBand="0" w:oddHBand="0" w:evenHBand="0" w:firstRowFirstColumn="0" w:firstRowLastColumn="0" w:lastRowFirstColumn="0" w:lastRowLastColumn="0"/>
+              <w:rPr>
+                <w:rFonts w:ascii="Arial" w:hAnsi="Arial" w:cs="Arial"/>
+                <w:sz w:val="18"/>
+                <w:szCs w:val="18"/>
+                <w:lang w:val="en-US"/>
+              </w:rPr>
+            </w:pPr>
+            <w:r>
+              <w:rPr>
+                <w:rFonts w:ascii="Arial" w:hAnsi="Arial" w:cs="Arial"/>
+                <w:sz w:val="18"/>
+                <w:szCs w:val="18"/>
+                <w:lang w:val="en-US"/>
+              </w:rPr>
+              <w:t>Head steady in sitting</w:t>
+            </w:r>
+          </w:p>
+        </w:tc>
+        <w:tc>
+          <w:tcPr>
             <w:tcW w:w="1559" w:type="dxa"/>
             <w:vAlign w:val="center"/>
           </w:tcPr>
@@ -317,39 +365,13 @@
                 <w:szCs w:val="18"/>
                 <w:lang w:val="en-US"/>
               </w:rPr>
-              <w:t>Head steady in sitting</w:t>
-            </w:r>
-          </w:p>
-        </w:tc>
-        <w:tc>
-          <w:tcPr>
-            <w:tcW w:w="1276" w:type="dxa"/>
-            <w:vAlign w:val="center"/>
-          </w:tcPr>
-          <w:p>
-            <w:pPr>
-              <w:cnfStyle w:val="000000000000" w:firstRow="0" w:lastRow="0" w:firstColumn="0" w:lastColumn="0" w:oddVBand="0" w:evenVBand="0" w:oddHBand="0" w:evenHBand="0" w:firstRowFirstColumn="0" w:firstRowLastColumn="0" w:lastRowFirstColumn="0" w:lastRowLastColumn="0"/>
-              <w:rPr>
-                <w:rFonts w:ascii="Arial" w:hAnsi="Arial" w:cs="Arial"/>
-                <w:sz w:val="18"/>
-                <w:szCs w:val="18"/>
-                <w:lang w:val="en-US"/>
-              </w:rPr>
-            </w:pPr>
-            <w:r>
-              <w:rPr>
-                <w:rFonts w:ascii="Arial" w:hAnsi="Arial" w:cs="Arial"/>
-                <w:sz w:val="18"/>
-                <w:szCs w:val="18"/>
-                <w:lang w:val="en-US"/>
-              </w:rPr>
               <w:t>-</w:t>
             </w:r>
           </w:p>
         </w:tc>
         <w:tc>
           <w:tcPr>
-            <w:tcW w:w="1748" w:type="dxa"/>
+            <w:tcW w:w="1757" w:type="dxa"/>
             <w:vAlign w:val="center"/>
           </w:tcPr>
           <w:p>
@@ -377,12 +399,13 @@
       <w:tr>
         <w:trPr>
           <w:cnfStyle w:val="000000100000" w:firstRow="0" w:lastRow="0" w:firstColumn="0" w:lastColumn="0" w:oddVBand="0" w:evenVBand="0" w:oddHBand="1" w:evenHBand="0" w:firstRowFirstColumn="0" w:firstRowLastColumn="0" w:lastRowFirstColumn="0" w:lastRowLastColumn="0"/>
-          <w:trHeight w:val="283"/>
+          <w:trHeight w:val="964"/>
+          <w:jc w:val="center"/>
         </w:trPr>
         <w:tc>
           <w:tcPr>
             <w:cnfStyle w:val="001000000000" w:firstRow="0" w:lastRow="0" w:firstColumn="1" w:lastColumn="0" w:oddVBand="0" w:evenVBand="0" w:oddHBand="0" w:evenHBand="0" w:firstRowFirstColumn="0" w:firstRowLastColumn="0" w:lastRowFirstColumn="0" w:lastRowLastColumn="0"/>
-            <w:tcW w:w="851" w:type="dxa"/>
+            <w:tcW w:w="709" w:type="dxa"/>
             <w:vAlign w:val="center"/>
           </w:tcPr>
           <w:p>
@@ -408,6 +431,32 @@
         </w:tc>
         <w:tc>
           <w:tcPr>
+            <w:tcW w:w="1418" w:type="dxa"/>
+            <w:vAlign w:val="center"/>
+          </w:tcPr>
+          <w:p>
+            <w:pPr>
+              <w:cnfStyle w:val="000000100000" w:firstRow="0" w:lastRow="0" w:firstColumn="0" w:lastColumn="0" w:oddVBand="0" w:evenVBand="0" w:oddHBand="1" w:evenHBand="0" w:firstRowFirstColumn="0" w:firstRowLastColumn="0" w:lastRowFirstColumn="0" w:lastRowLastColumn="0"/>
+              <w:rPr>
+                <w:rFonts w:ascii="Arial" w:hAnsi="Arial" w:cs="Arial"/>
+                <w:sz w:val="18"/>
+                <w:szCs w:val="18"/>
+                <w:lang w:val="en-US"/>
+              </w:rPr>
+            </w:pPr>
+            <w:r>
+              <w:rPr>
+                <w:rFonts w:ascii="Arial" w:hAnsi="Arial" w:cs="Arial"/>
+                <w:sz w:val="18"/>
+                <w:szCs w:val="18"/>
+                <w:lang w:val="en-US"/>
+              </w:rPr>
+              <w:t>Lift head &amp; chest w. ext. arms</w:t>
+            </w:r>
+          </w:p>
+        </w:tc>
+        <w:tc>
+          <w:tcPr>
             <w:tcW w:w="1559" w:type="dxa"/>
             <w:vAlign w:val="center"/>
           </w:tcPr>
@@ -428,32 +477,6 @@
                 <w:szCs w:val="18"/>
                 <w:lang w:val="en-US"/>
               </w:rPr>
-              <w:t>Lift head &amp; chest w. ext. arms</w:t>
-            </w:r>
-          </w:p>
-        </w:tc>
-        <w:tc>
-          <w:tcPr>
-            <w:tcW w:w="1276" w:type="dxa"/>
-            <w:vAlign w:val="center"/>
-          </w:tcPr>
-          <w:p>
-            <w:pPr>
-              <w:cnfStyle w:val="000000100000" w:firstRow="0" w:lastRow="0" w:firstColumn="0" w:lastColumn="0" w:oddVBand="0" w:evenVBand="0" w:oddHBand="1" w:evenHBand="0" w:firstRowFirstColumn="0" w:firstRowLastColumn="0" w:lastRowFirstColumn="0" w:lastRowLastColumn="0"/>
-              <w:rPr>
-                <w:rFonts w:ascii="Arial" w:hAnsi="Arial" w:cs="Arial"/>
-                <w:sz w:val="18"/>
-                <w:szCs w:val="18"/>
-                <w:lang w:val="en-US"/>
-              </w:rPr>
-            </w:pPr>
-            <w:r>
-              <w:rPr>
-                <w:rFonts w:ascii="Arial" w:hAnsi="Arial" w:cs="Arial"/>
-                <w:sz w:val="18"/>
-                <w:szCs w:val="18"/>
-                <w:lang w:val="en-US"/>
-              </w:rPr>
               <w:t>Grasp</w:t>
             </w:r>
             <w:r>
@@ -469,7 +492,7 @@
         </w:tc>
         <w:tc>
           <w:tcPr>
-            <w:tcW w:w="1748" w:type="dxa"/>
+            <w:tcW w:w="1757" w:type="dxa"/>
             <w:vAlign w:val="center"/>
           </w:tcPr>
           <w:p>
@@ -556,12 +579,13 @@
       </w:tr>
       <w:tr>
         <w:trPr>
-          <w:trHeight w:val="283"/>
+          <w:trHeight w:val="510"/>
+          <w:jc w:val="center"/>
         </w:trPr>
         <w:tc>
           <w:tcPr>
             <w:cnfStyle w:val="001000000000" w:firstRow="0" w:lastRow="0" w:firstColumn="1" w:lastColumn="0" w:oddVBand="0" w:evenVBand="0" w:oddHBand="0" w:evenHBand="0" w:firstRowFirstColumn="0" w:firstRowLastColumn="0" w:lastRowFirstColumn="0" w:lastRowLastColumn="0"/>
-            <w:tcW w:w="851" w:type="dxa"/>
+            <w:tcW w:w="709" w:type="dxa"/>
             <w:vAlign w:val="center"/>
           </w:tcPr>
           <w:p>
@@ -587,6 +611,32 @@
         </w:tc>
         <w:tc>
           <w:tcPr>
+            <w:tcW w:w="1418" w:type="dxa"/>
+            <w:vAlign w:val="center"/>
+          </w:tcPr>
+          <w:p>
+            <w:pPr>
+              <w:cnfStyle w:val="000000000000" w:firstRow="0" w:lastRow="0" w:firstColumn="0" w:lastColumn="0" w:oddVBand="0" w:evenVBand="0" w:oddHBand="0" w:evenHBand="0" w:firstRowFirstColumn="0" w:firstRowLastColumn="0" w:lastRowFirstColumn="0" w:lastRowLastColumn="0"/>
+              <w:rPr>
+                <w:rFonts w:ascii="Arial" w:hAnsi="Arial" w:cs="Arial"/>
+                <w:sz w:val="18"/>
+                <w:szCs w:val="18"/>
+                <w:lang w:val="en-US"/>
+              </w:rPr>
+            </w:pPr>
+            <w:r>
+              <w:rPr>
+                <w:rFonts w:ascii="Arial" w:hAnsi="Arial" w:cs="Arial"/>
+                <w:sz w:val="18"/>
+                <w:szCs w:val="18"/>
+                <w:lang w:val="en-US"/>
+              </w:rPr>
+              <w:t>Roll over</w:t>
+            </w:r>
+          </w:p>
+        </w:tc>
+        <w:tc>
+          <w:tcPr>
             <w:tcW w:w="1559" w:type="dxa"/>
             <w:vAlign w:val="center"/>
           </w:tcPr>
@@ -607,39 +657,13 @@
                 <w:szCs w:val="18"/>
                 <w:lang w:val="en-US"/>
               </w:rPr>
-              <w:t>Roll over</w:t>
-            </w:r>
-          </w:p>
-        </w:tc>
-        <w:tc>
-          <w:tcPr>
-            <w:tcW w:w="1276" w:type="dxa"/>
-            <w:vAlign w:val="center"/>
-          </w:tcPr>
-          <w:p>
-            <w:pPr>
-              <w:cnfStyle w:val="000000000000" w:firstRow="0" w:lastRow="0" w:firstColumn="0" w:lastColumn="0" w:oddVBand="0" w:evenVBand="0" w:oddHBand="0" w:evenHBand="0" w:firstRowFirstColumn="0" w:firstRowLastColumn="0" w:lastRowFirstColumn="0" w:lastRowLastColumn="0"/>
-              <w:rPr>
-                <w:rFonts w:ascii="Arial" w:hAnsi="Arial" w:cs="Arial"/>
-                <w:sz w:val="18"/>
-                <w:szCs w:val="18"/>
-                <w:lang w:val="en-US"/>
-              </w:rPr>
-            </w:pPr>
-            <w:r>
-              <w:rPr>
-                <w:rFonts w:ascii="Arial" w:hAnsi="Arial" w:cs="Arial"/>
-                <w:sz w:val="18"/>
-                <w:szCs w:val="18"/>
-                <w:lang w:val="en-US"/>
-              </w:rPr>
               <w:t>Transfer objects hand to hand</w:t>
             </w:r>
           </w:p>
         </w:tc>
         <w:tc>
           <w:tcPr>
-            <w:tcW w:w="1748" w:type="dxa"/>
+            <w:tcW w:w="1757" w:type="dxa"/>
             <w:vAlign w:val="center"/>
           </w:tcPr>
           <w:p>
@@ -667,12 +691,13 @@
       <w:tr>
         <w:trPr>
           <w:cnfStyle w:val="000000100000" w:firstRow="0" w:lastRow="0" w:firstColumn="0" w:lastColumn="0" w:oddVBand="0" w:evenVBand="0" w:oddHBand="1" w:evenHBand="0" w:firstRowFirstColumn="0" w:firstRowLastColumn="0" w:lastRowFirstColumn="0" w:lastRowLastColumn="0"/>
-          <w:trHeight w:val="283"/>
+          <w:trHeight w:val="794"/>
+          <w:jc w:val="center"/>
         </w:trPr>
         <w:tc>
           <w:tcPr>
             <w:cnfStyle w:val="001000000000" w:firstRow="0" w:lastRow="0" w:firstColumn="1" w:lastColumn="0" w:oddVBand="0" w:evenVBand="0" w:oddHBand="0" w:evenHBand="0" w:firstRowFirstColumn="0" w:firstRowLastColumn="0" w:lastRowFirstColumn="0" w:lastRowLastColumn="0"/>
-            <w:tcW w:w="851" w:type="dxa"/>
+            <w:tcW w:w="709" w:type="dxa"/>
             <w:vAlign w:val="center"/>
           </w:tcPr>
           <w:p>
@@ -698,6 +723,32 @@
         </w:tc>
         <w:tc>
           <w:tcPr>
+            <w:tcW w:w="1418" w:type="dxa"/>
+            <w:vAlign w:val="center"/>
+          </w:tcPr>
+          <w:p>
+            <w:pPr>
+              <w:cnfStyle w:val="000000100000" w:firstRow="0" w:lastRow="0" w:firstColumn="0" w:lastColumn="0" w:oddVBand="0" w:evenVBand="0" w:oddHBand="1" w:evenHBand="0" w:firstRowFirstColumn="0" w:firstRowLastColumn="0" w:lastRowFirstColumn="0" w:lastRowLastColumn="0"/>
+              <w:rPr>
+                <w:rFonts w:ascii="Arial" w:hAnsi="Arial" w:cs="Arial"/>
+                <w:sz w:val="18"/>
+                <w:szCs w:val="18"/>
+                <w:lang w:val="en-US"/>
+              </w:rPr>
+            </w:pPr>
+            <w:r>
+              <w:rPr>
+                <w:rFonts w:ascii="Arial" w:hAnsi="Arial" w:cs="Arial"/>
+                <w:sz w:val="18"/>
+                <w:szCs w:val="18"/>
+                <w:lang w:val="en-US"/>
+              </w:rPr>
+              <w:t>Sit with support</w:t>
+            </w:r>
+          </w:p>
+        </w:tc>
+        <w:tc>
+          <w:tcPr>
             <w:tcW w:w="1559" w:type="dxa"/>
             <w:vAlign w:val="center"/>
           </w:tcPr>
@@ -718,39 +769,13 @@
                 <w:szCs w:val="18"/>
                 <w:lang w:val="en-US"/>
               </w:rPr>
-              <w:t>Sit with support</w:t>
-            </w:r>
-          </w:p>
-        </w:tc>
-        <w:tc>
-          <w:tcPr>
-            <w:tcW w:w="1276" w:type="dxa"/>
-            <w:vAlign w:val="center"/>
-          </w:tcPr>
-          <w:p>
-            <w:pPr>
-              <w:cnfStyle w:val="000000100000" w:firstRow="0" w:lastRow="0" w:firstColumn="0" w:lastColumn="0" w:oddVBand="0" w:evenVBand="0" w:oddHBand="1" w:evenHBand="0" w:firstRowFirstColumn="0" w:firstRowLastColumn="0" w:lastRowFirstColumn="0" w:lastRowLastColumn="0"/>
-              <w:rPr>
-                <w:rFonts w:ascii="Arial" w:hAnsi="Arial" w:cs="Arial"/>
-                <w:sz w:val="18"/>
-                <w:szCs w:val="18"/>
-                <w:lang w:val="en-US"/>
-              </w:rPr>
-            </w:pPr>
-            <w:r>
-              <w:rPr>
-                <w:rFonts w:ascii="Arial" w:hAnsi="Arial" w:cs="Arial"/>
-                <w:sz w:val="18"/>
-                <w:szCs w:val="18"/>
-                <w:lang w:val="en-US"/>
-              </w:rPr>
               <w:t>-</w:t>
             </w:r>
           </w:p>
         </w:tc>
         <w:tc>
           <w:tcPr>
-            <w:tcW w:w="1748" w:type="dxa"/>
+            <w:tcW w:w="1757" w:type="dxa"/>
             <w:vAlign w:val="center"/>
           </w:tcPr>
           <w:p>
@@ -778,11 +803,12 @@
       <w:tr>
         <w:trPr>
           <w:trHeight w:val="592"/>
+          <w:jc w:val="center"/>
         </w:trPr>
         <w:tc>
           <w:tcPr>
             <w:cnfStyle w:val="001000000000" w:firstRow="0" w:lastRow="0" w:firstColumn="1" w:lastColumn="0" w:oddVBand="0" w:evenVBand="0" w:oddHBand="0" w:evenHBand="0" w:firstRowFirstColumn="0" w:firstRowLastColumn="0" w:lastRowFirstColumn="0" w:lastRowLastColumn="0"/>
-            <w:tcW w:w="851" w:type="dxa"/>
+            <w:tcW w:w="709" w:type="dxa"/>
             <w:vAlign w:val="center"/>
           </w:tcPr>
           <w:p>
@@ -808,6 +834,32 @@
         </w:tc>
         <w:tc>
           <w:tcPr>
+            <w:tcW w:w="1418" w:type="dxa"/>
+            <w:vAlign w:val="center"/>
+          </w:tcPr>
+          <w:p>
+            <w:pPr>
+              <w:cnfStyle w:val="000000000000" w:firstRow="0" w:lastRow="0" w:firstColumn="0" w:lastColumn="0" w:oddVBand="0" w:evenVBand="0" w:oddHBand="0" w:evenHBand="0" w:firstRowFirstColumn="0" w:firstRowLastColumn="0" w:lastRowFirstColumn="0" w:lastRowLastColumn="0"/>
+              <w:rPr>
+                <w:rFonts w:ascii="Arial" w:hAnsi="Arial" w:cs="Arial"/>
+                <w:sz w:val="18"/>
+                <w:szCs w:val="18"/>
+                <w:lang w:val="en-US"/>
+              </w:rPr>
+            </w:pPr>
+            <w:r>
+              <w:rPr>
+                <w:rFonts w:ascii="Arial" w:hAnsi="Arial" w:cs="Arial"/>
+                <w:sz w:val="18"/>
+                <w:szCs w:val="18"/>
+                <w:lang w:val="en-US"/>
+              </w:rPr>
+              <w:t>Sit without support, crawl</w:t>
+            </w:r>
+          </w:p>
+        </w:tc>
+        <w:tc>
+          <w:tcPr>
             <w:tcW w:w="1559" w:type="dxa"/>
             <w:vAlign w:val="center"/>
           </w:tcPr>
@@ -828,39 +880,13 @@
                 <w:szCs w:val="18"/>
                 <w:lang w:val="en-US"/>
               </w:rPr>
-              <w:t>Sit without support, crawl</w:t>
-            </w:r>
-          </w:p>
-        </w:tc>
-        <w:tc>
-          <w:tcPr>
-            <w:tcW w:w="1276" w:type="dxa"/>
-            <w:vAlign w:val="center"/>
-          </w:tcPr>
-          <w:p>
-            <w:pPr>
-              <w:cnfStyle w:val="000000000000" w:firstRow="0" w:lastRow="0" w:firstColumn="0" w:lastColumn="0" w:oddVBand="0" w:evenVBand="0" w:oddHBand="0" w:evenHBand="0" w:firstRowFirstColumn="0" w:firstRowLastColumn="0" w:lastRowFirstColumn="0" w:lastRowLastColumn="0"/>
-              <w:rPr>
-                <w:rFonts w:ascii="Arial" w:hAnsi="Arial" w:cs="Arial"/>
-                <w:sz w:val="18"/>
-                <w:szCs w:val="18"/>
-                <w:lang w:val="en-US"/>
-              </w:rPr>
-            </w:pPr>
-            <w:r>
-              <w:rPr>
-                <w:rFonts w:ascii="Arial" w:hAnsi="Arial" w:cs="Arial"/>
-                <w:sz w:val="18"/>
-                <w:szCs w:val="18"/>
-                <w:lang w:val="en-US"/>
-              </w:rPr>
               <w:t>Thumb-finger grasp</w:t>
             </w:r>
           </w:p>
         </w:tc>
         <w:tc>
           <w:tcPr>
-            <w:tcW w:w="1748" w:type="dxa"/>
+            <w:tcW w:w="1757" w:type="dxa"/>
             <w:vAlign w:val="center"/>
           </w:tcPr>
           <w:p>
@@ -888,12 +914,13 @@
       <w:tr>
         <w:trPr>
           <w:cnfStyle w:val="000000100000" w:firstRow="0" w:lastRow="0" w:firstColumn="0" w:lastColumn="0" w:oddVBand="0" w:evenVBand="0" w:oddHBand="1" w:evenHBand="0" w:firstRowFirstColumn="0" w:firstRowLastColumn="0" w:lastRowFirstColumn="0" w:lastRowLastColumn="0"/>
-          <w:trHeight w:val="841"/>
+          <w:trHeight w:val="907"/>
+          <w:jc w:val="center"/>
         </w:trPr>
         <w:tc>
           <w:tcPr>
             <w:cnfStyle w:val="001000000000" w:firstRow="0" w:lastRow="0" w:firstColumn="1" w:lastColumn="0" w:oddVBand="0" w:evenVBand="0" w:oddHBand="0" w:evenHBand="0" w:firstRowFirstColumn="0" w:firstRowLastColumn="0" w:lastRowFirstColumn="0" w:lastRowLastColumn="0"/>
-            <w:tcW w:w="851" w:type="dxa"/>
+            <w:tcW w:w="709" w:type="dxa"/>
             <w:vAlign w:val="center"/>
           </w:tcPr>
           <w:p>
@@ -919,6 +946,41 @@
         </w:tc>
         <w:tc>
           <w:tcPr>
+            <w:tcW w:w="1418" w:type="dxa"/>
+            <w:vAlign w:val="center"/>
+          </w:tcPr>
+          <w:p>
+            <w:pPr>
+              <w:cnfStyle w:val="000000100000" w:firstRow="0" w:lastRow="0" w:firstColumn="0" w:lastColumn="0" w:oddVBand="0" w:evenVBand="0" w:oddHBand="1" w:evenHBand="0" w:firstRowFirstColumn="0" w:firstRowLastColumn="0" w:lastRowFirstColumn="0" w:lastRowLastColumn="0"/>
+              <w:rPr>
+                <w:rFonts w:ascii="Arial" w:hAnsi="Arial" w:cs="Arial"/>
+                <w:sz w:val="18"/>
+                <w:szCs w:val="18"/>
+                <w:lang w:val="en-US"/>
+              </w:rPr>
+            </w:pPr>
+            <w:r>
+              <w:rPr>
+                <w:rFonts w:ascii="Arial" w:hAnsi="Arial" w:cs="Arial"/>
+                <w:sz w:val="18"/>
+                <w:szCs w:val="18"/>
+                <w:lang w:val="en-US"/>
+              </w:rPr>
+              <w:t xml:space="preserve">Pull to standing, </w:t>
+            </w:r>
+            <w:r>
+              <w:rPr>
+                <w:rFonts w:ascii="Arial" w:hAnsi="Arial" w:cs="Arial"/>
+                <w:sz w:val="18"/>
+                <w:szCs w:val="18"/>
+                <w:lang w:val="en-US"/>
+              </w:rPr>
+              <w:t>walk holding furniture</w:t>
+            </w:r>
+          </w:p>
+        </w:tc>
+        <w:tc>
+          <w:tcPr>
             <w:tcW w:w="1559" w:type="dxa"/>
             <w:vAlign w:val="center"/>
           </w:tcPr>
@@ -939,50 +1001,6 @@
                 <w:szCs w:val="18"/>
                 <w:lang w:val="en-US"/>
               </w:rPr>
-              <w:t>Pull to standing pos</w:t>
-            </w:r>
-            <w:r>
-              <w:rPr>
-                <w:rFonts w:ascii="Arial" w:hAnsi="Arial" w:cs="Arial"/>
-                <w:sz w:val="18"/>
-                <w:szCs w:val="18"/>
-                <w:lang w:val="en-US"/>
-              </w:rPr>
-              <w:t>.</w:t>
-            </w:r>
-            <w:r>
-              <w:rPr>
-                <w:rFonts w:ascii="Arial" w:hAnsi="Arial" w:cs="Arial"/>
-                <w:sz w:val="18"/>
-                <w:szCs w:val="18"/>
-                <w:lang w:val="en-US"/>
-              </w:rPr>
-              <w:t>, walk holding furniture</w:t>
-            </w:r>
-          </w:p>
-        </w:tc>
-        <w:tc>
-          <w:tcPr>
-            <w:tcW w:w="1276" w:type="dxa"/>
-            <w:vAlign w:val="center"/>
-          </w:tcPr>
-          <w:p>
-            <w:pPr>
-              <w:cnfStyle w:val="000000100000" w:firstRow="0" w:lastRow="0" w:firstColumn="0" w:lastColumn="0" w:oddVBand="0" w:evenVBand="0" w:oddHBand="1" w:evenHBand="0" w:firstRowFirstColumn="0" w:firstRowLastColumn="0" w:lastRowFirstColumn="0" w:lastRowLastColumn="0"/>
-              <w:rPr>
-                <w:rFonts w:ascii="Arial" w:hAnsi="Arial" w:cs="Arial"/>
-                <w:sz w:val="18"/>
-                <w:szCs w:val="18"/>
-                <w:lang w:val="en-US"/>
-              </w:rPr>
-            </w:pPr>
-            <w:r>
-              <w:rPr>
-                <w:rFonts w:ascii="Arial" w:hAnsi="Arial" w:cs="Arial"/>
-                <w:sz w:val="18"/>
-                <w:szCs w:val="18"/>
-                <w:lang w:val="en-US"/>
-              </w:rPr>
               <w:t>Pincer grip</w:t>
             </w:r>
             <w:r>
@@ -1028,13 +1046,13 @@
                 <w:szCs w:val="18"/>
                 <w:lang w:val="en-US"/>
               </w:rPr>
-              <w:t xml:space="preserve"> objects together.</w:t>
-            </w:r>
-          </w:p>
-        </w:tc>
-        <w:tc>
-          <w:tcPr>
-            <w:tcW w:w="1748" w:type="dxa"/>
+              <w:t xml:space="preserve"> objects together</w:t>
+            </w:r>
+          </w:p>
+        </w:tc>
+        <w:tc>
+          <w:tcPr>
+            <w:tcW w:w="1757" w:type="dxa"/>
             <w:vAlign w:val="center"/>
           </w:tcPr>
           <w:p>
@@ -1061,12 +1079,13 @@
       </w:tr>
       <w:tr>
         <w:trPr>
-          <w:trHeight w:val="1190"/>
+          <w:trHeight w:val="907"/>
+          <w:jc w:val="center"/>
         </w:trPr>
         <w:tc>
           <w:tcPr>
             <w:cnfStyle w:val="001000000000" w:firstRow="0" w:lastRow="0" w:firstColumn="1" w:lastColumn="0" w:oddVBand="0" w:evenVBand="0" w:oddHBand="0" w:evenHBand="0" w:firstRowFirstColumn="0" w:firstRowLastColumn="0" w:lastRowFirstColumn="0" w:lastRowLastColumn="0"/>
-            <w:tcW w:w="851" w:type="dxa"/>
+            <w:tcW w:w="709" w:type="dxa"/>
             <w:vAlign w:val="center"/>
           </w:tcPr>
           <w:p>
@@ -1092,6 +1111,32 @@
         </w:tc>
         <w:tc>
           <w:tcPr>
+            <w:tcW w:w="1418" w:type="dxa"/>
+            <w:vAlign w:val="center"/>
+          </w:tcPr>
+          <w:p>
+            <w:pPr>
+              <w:cnfStyle w:val="000000000000" w:firstRow="0" w:lastRow="0" w:firstColumn="0" w:lastColumn="0" w:oddVBand="0" w:evenVBand="0" w:oddHBand="0" w:evenHBand="0" w:firstRowFirstColumn="0" w:firstRowLastColumn="0" w:lastRowFirstColumn="0" w:lastRowLastColumn="0"/>
+              <w:rPr>
+                <w:rFonts w:ascii="Arial" w:hAnsi="Arial" w:cs="Arial"/>
+                <w:sz w:val="18"/>
+                <w:szCs w:val="18"/>
+                <w:lang w:val="en-US"/>
+              </w:rPr>
+            </w:pPr>
+            <w:r>
+              <w:rPr>
+                <w:rFonts w:ascii="Arial" w:hAnsi="Arial" w:cs="Arial"/>
+                <w:sz w:val="18"/>
+                <w:szCs w:val="18"/>
+                <w:lang w:val="en-US"/>
+              </w:rPr>
+              <w:t>Walk alone</w:t>
+            </w:r>
+          </w:p>
+        </w:tc>
+        <w:tc>
+          <w:tcPr>
             <w:tcW w:w="1559" w:type="dxa"/>
             <w:vAlign w:val="center"/>
           </w:tcPr>
@@ -1112,39 +1157,13 @@
                 <w:szCs w:val="18"/>
                 <w:lang w:val="en-US"/>
               </w:rPr>
-              <w:t>Walk alone</w:t>
-            </w:r>
-          </w:p>
-        </w:tc>
-        <w:tc>
-          <w:tcPr>
-            <w:tcW w:w="1276" w:type="dxa"/>
-            <w:vAlign w:val="center"/>
-          </w:tcPr>
-          <w:p>
-            <w:pPr>
-              <w:cnfStyle w:val="000000000000" w:firstRow="0" w:lastRow="0" w:firstColumn="0" w:lastColumn="0" w:oddVBand="0" w:evenVBand="0" w:oddHBand="0" w:evenHBand="0" w:firstRowFirstColumn="0" w:firstRowLastColumn="0" w:lastRowFirstColumn="0" w:lastRowLastColumn="0"/>
-              <w:rPr>
-                <w:rFonts w:ascii="Arial" w:hAnsi="Arial" w:cs="Arial"/>
-                <w:sz w:val="18"/>
-                <w:szCs w:val="18"/>
-                <w:lang w:val="en-US"/>
-              </w:rPr>
-            </w:pPr>
-            <w:r>
-              <w:rPr>
-                <w:rFonts w:ascii="Arial" w:hAnsi="Arial" w:cs="Arial"/>
-                <w:sz w:val="18"/>
-                <w:szCs w:val="18"/>
-                <w:lang w:val="en-US"/>
-              </w:rPr>
               <w:t>Turn pages in book, scribble, build 2-cube tower</w:t>
             </w:r>
           </w:p>
         </w:tc>
         <w:tc>
           <w:tcPr>
-            <w:tcW w:w="1748" w:type="dxa"/>
+            <w:tcW w:w="1757" w:type="dxa"/>
             <w:vAlign w:val="center"/>
           </w:tcPr>
           <w:p>
@@ -1172,12 +1191,13 @@
       <w:tr>
         <w:trPr>
           <w:cnfStyle w:val="000000100000" w:firstRow="0" w:lastRow="0" w:firstColumn="0" w:lastColumn="0" w:oddVBand="0" w:evenVBand="0" w:oddHBand="1" w:evenHBand="0" w:firstRowFirstColumn="0" w:firstRowLastColumn="0" w:lastRowFirstColumn="0" w:lastRowLastColumn="0"/>
-          <w:trHeight w:val="658"/>
+          <w:trHeight w:val="794"/>
+          <w:jc w:val="center"/>
         </w:trPr>
         <w:tc>
           <w:tcPr>
             <w:cnfStyle w:val="001000000000" w:firstRow="0" w:lastRow="0" w:firstColumn="1" w:lastColumn="0" w:oddVBand="0" w:evenVBand="0" w:oddHBand="0" w:evenHBand="0" w:firstRowFirstColumn="0" w:firstRowLastColumn="0" w:lastRowFirstColumn="0" w:lastRowLastColumn="0"/>
-            <w:tcW w:w="851" w:type="dxa"/>
+            <w:tcW w:w="709" w:type="dxa"/>
             <w:vAlign w:val="center"/>
           </w:tcPr>
           <w:p>
@@ -1208,8 +1228,50 @@
               </w:rPr>
               <w:t>yrs.</w:t>
             </w:r>
-            <w:bookmarkStart w:id="0" w:name="_GoBack"/>
-            <w:bookmarkEnd w:id="0"/>
+          </w:p>
+        </w:tc>
+        <w:tc>
+          <w:tcPr>
+            <w:tcW w:w="1418" w:type="dxa"/>
+            <w:vAlign w:val="center"/>
+          </w:tcPr>
+          <w:p>
+            <w:pPr>
+              <w:cnfStyle w:val="000000100000" w:firstRow="0" w:lastRow="0" w:firstColumn="0" w:lastColumn="0" w:oddVBand="0" w:evenVBand="0" w:oddHBand="1" w:evenHBand="0" w:firstRowFirstColumn="0" w:firstRowLastColumn="0" w:lastRowFirstColumn="0" w:lastRowLastColumn="0"/>
+              <w:rPr>
+                <w:rFonts w:ascii="Arial" w:hAnsi="Arial" w:cs="Arial"/>
+                <w:sz w:val="18"/>
+                <w:szCs w:val="18"/>
+                <w:lang w:val="en-US"/>
+              </w:rPr>
+            </w:pPr>
+            <w:r>
+              <w:rPr>
+                <w:rFonts w:ascii="Arial" w:hAnsi="Arial" w:cs="Arial"/>
+                <w:sz w:val="18"/>
+                <w:szCs w:val="18"/>
+                <w:lang w:val="en-US"/>
+              </w:rPr>
+              <w:t xml:space="preserve">Walk </w:t>
+            </w:r>
+            <w:r>
+              <w:rPr>
+                <w:rFonts w:ascii="Arial" w:hAnsi="Arial" w:cs="Arial"/>
+                <w:sz w:val="18"/>
+                <w:szCs w:val="18"/>
+                <w:lang w:val="en-US"/>
+              </w:rPr>
+              <w:t>in</w:t>
+            </w:r>
+            <w:r>
+              <w:rPr>
+                <w:rFonts w:ascii="Arial" w:hAnsi="Arial" w:cs="Arial"/>
+                <w:sz w:val="18"/>
+                <w:szCs w:val="18"/>
+                <w:lang w:val="en-US"/>
+              </w:rPr>
+              <w:t xml:space="preserve"> a straight line, jump on one leg</w:t>
+            </w:r>
           </w:p>
         </w:tc>
         <w:tc>
@@ -1234,39 +1296,13 @@
                 <w:szCs w:val="18"/>
                 <w:lang w:val="en-US"/>
               </w:rPr>
-              <w:t>Walk on a straight line, jump on one leg</w:t>
-            </w:r>
-          </w:p>
-        </w:tc>
-        <w:tc>
-          <w:tcPr>
-            <w:tcW w:w="1276" w:type="dxa"/>
-            <w:vAlign w:val="center"/>
-          </w:tcPr>
-          <w:p>
-            <w:pPr>
-              <w:cnfStyle w:val="000000100000" w:firstRow="0" w:lastRow="0" w:firstColumn="0" w:lastColumn="0" w:oddVBand="0" w:evenVBand="0" w:oddHBand="1" w:evenHBand="0" w:firstRowFirstColumn="0" w:firstRowLastColumn="0" w:lastRowFirstColumn="0" w:lastRowLastColumn="0"/>
-              <w:rPr>
-                <w:rFonts w:ascii="Arial" w:hAnsi="Arial" w:cs="Arial"/>
-                <w:sz w:val="18"/>
-                <w:szCs w:val="18"/>
-                <w:lang w:val="en-US"/>
-              </w:rPr>
-            </w:pPr>
-            <w:r>
-              <w:rPr>
-                <w:rFonts w:ascii="Arial" w:hAnsi="Arial" w:cs="Arial"/>
-                <w:sz w:val="18"/>
-                <w:szCs w:val="18"/>
-                <w:lang w:val="en-US"/>
-              </w:rPr>
               <w:t>Button clothes</w:t>
             </w:r>
           </w:p>
         </w:tc>
         <w:tc>
           <w:tcPr>
-            <w:tcW w:w="1748" w:type="dxa"/>
+            <w:tcW w:w="1757" w:type="dxa"/>
             <w:vAlign w:val="center"/>
           </w:tcPr>
           <w:p>
@@ -1304,7 +1340,7 @@
     </w:p>
     <w:sectPr>
       <w:pgSz w:w="5670" w:h="7371"/>
-      <w:pgMar w:top="113" w:right="113" w:bottom="113" w:left="113" w:header="709" w:footer="709" w:gutter="0"/>
+      <w:pgMar w:top="113" w:right="113" w:bottom="28" w:left="113" w:header="709" w:footer="709" w:gutter="0"/>
       <w:cols w:space="708"/>
       <w:docGrid w:linePitch="360"/>
     </w:sectPr>
